--- a/docs/deliverables/d33/D3.3-tutorials-stub-specification.docx
+++ b/docs/deliverables/d33/D3.3-tutorials-stub-specification.docx
@@ -2938,7 +2938,7 @@
     </w:lvl>
   </w:abstractNum>
   <w:abstractNum w:abstractNumId="990">
-    <w:nsid w:val="b6eabac6"/>
+    <w:nsid w:val="4922530a"/>
     <w:multiLevelType w:val="multilevel"/>
     <w:lvl w:ilvl="0">
       <w:numFmt w:val="bullet"/>
